--- a/1.项目论证/1.03-用户分析-崔正阳.docx
+++ b/1.项目论证/1.03-用户分析-崔正阳.docx
@@ -37,15 +37,7 @@
           <w:sz w:val="28"/>
           <w:szCs w:val="28"/>
         </w:rPr>
-        <w:t>游客</w:t>
-      </w:r>
-      <w:r>
-        <w:rPr>
-          <w:rFonts w:hint="eastAsia"/>
-          <w:sz w:val="28"/>
-          <w:szCs w:val="28"/>
-        </w:rPr>
-        <w:t>。</w:t>
+        <w:t>游客。</w:t>
       </w:r>
     </w:p>
     <w:p>
@@ -67,15 +59,7 @@
           <w:sz w:val="28"/>
           <w:szCs w:val="28"/>
         </w:rPr>
-        <w:t>愿望：</w:t>
-      </w:r>
-      <w:r>
-        <w:rPr>
-          <w:rFonts w:hint="eastAsia"/>
-          <w:sz w:val="28"/>
-          <w:szCs w:val="28"/>
-        </w:rPr>
-        <w:t>对自己想要去的</w:t>
+        <w:t>愿望：对自己想要去的</w:t>
       </w:r>
       <w:r>
         <w:rPr>
@@ -265,8 +249,18 @@
           <w:sz w:val="28"/>
           <w:szCs w:val="28"/>
         </w:rPr>
-        <w:t>景点</w:t>
-      </w:r>
+        <w:t>景</w:t>
+      </w:r>
+      <w:r>
+        <w:rPr>
+          <w:rFonts w:hint="eastAsia"/>
+          <w:sz w:val="28"/>
+          <w:szCs w:val="28"/>
+        </w:rPr>
+        <w:t>区管理人员</w:t>
+      </w:r>
+      <w:bookmarkStart w:id="0" w:name="_GoBack"/>
+      <w:bookmarkEnd w:id="0"/>
       <w:r>
         <w:rPr>
           <w:rFonts w:hint="eastAsia"/>
@@ -359,8 +353,6 @@
         </w:rPr>
         <w:t>，对景区状态的更新程度都有保障</w:t>
       </w:r>
-      <w:bookmarkStart w:id="0" w:name="_GoBack"/>
-      <w:bookmarkEnd w:id="0"/>
       <w:r>
         <w:rPr>
           <w:rFonts w:hint="eastAsia"/>
@@ -672,6 +664,7 @@
     <w:lsdException w:name="HTML Sample" w:semiHidden="1" w:unhideWhenUsed="1"/>
     <w:lsdException w:name="HTML Typewriter" w:semiHidden="1" w:unhideWhenUsed="1"/>
     <w:lsdException w:name="HTML Variable" w:semiHidden="1" w:unhideWhenUsed="1"/>
+    <w:lsdException w:name="Normal Table" w:semiHidden="1" w:unhideWhenUsed="1"/>
     <w:lsdException w:name="annotation subject" w:semiHidden="1" w:unhideWhenUsed="1"/>
     <w:lsdException w:name="No List" w:semiHidden="1" w:unhideWhenUsed="1"/>
     <w:lsdException w:name="Outline List 1" w:semiHidden="1" w:unhideWhenUsed="1"/>
@@ -718,8 +711,10 @@
     <w:lsdException w:name="Table Subtle 2" w:semiHidden="1" w:unhideWhenUsed="1"/>
     <w:lsdException w:name="Table Web 1" w:semiHidden="1" w:unhideWhenUsed="1"/>
     <w:lsdException w:name="Table Web 2" w:semiHidden="1" w:unhideWhenUsed="1"/>
+    <w:lsdException w:name="Table Web 3" w:semiHidden="1" w:unhideWhenUsed="1"/>
     <w:lsdException w:name="Balloon Text" w:semiHidden="1" w:unhideWhenUsed="1"/>
     <w:lsdException w:name="Table Grid" w:uiPriority="39"/>
+    <w:lsdException w:name="Table Theme" w:semiHidden="1" w:unhideWhenUsed="1"/>
     <w:lsdException w:name="Placeholder Text" w:semiHidden="1"/>
     <w:lsdException w:name="No Spacing" w:uiPriority="1" w:qFormat="1"/>
     <w:lsdException w:name="Light Shading" w:uiPriority="60"/>

--- a/1.项目论证/1.03-用户分析-崔正阳.docx
+++ b/1.项目论证/1.03-用户分析-崔正阳.docx
@@ -257,10 +257,26 @@
           <w:sz w:val="28"/>
           <w:szCs w:val="28"/>
         </w:rPr>
-        <w:t>区管理人员</w:t>
+        <w:t>区人员</w:t>
+      </w:r>
+      <w:r>
+        <w:rPr>
+          <w:rFonts w:hint="eastAsia"/>
+          <w:sz w:val="28"/>
+          <w:szCs w:val="28"/>
+        </w:rPr>
+        <w:t>（包括导游</w:t>
       </w:r>
       <w:bookmarkStart w:id="0" w:name="_GoBack"/>
       <w:bookmarkEnd w:id="0"/>
+      <w:r>
+        <w:rPr>
+          <w:rFonts w:hint="eastAsia"/>
+          <w:sz w:val="28"/>
+          <w:szCs w:val="28"/>
+        </w:rPr>
+        <w:t>）</w:t>
+      </w:r>
       <w:r>
         <w:rPr>
           <w:rFonts w:hint="eastAsia"/>
